--- a/pawframe/Final Submission.docx
+++ b/pawframe/Final Submission.docx
@@ -21,6 +21,13 @@
         </w:rPr>
         <w:t>Does it accomplish the stated objective?</w:t>
       </w:r>
+      <w:r>
+        <w:rPr>
+          <w:b/>
+          <w:bCs/>
+        </w:rPr>
+        <w:t xml:space="preserve"> (7/10)</w:t>
+      </w:r>
     </w:p>
     <w:p>
       <w:pPr>
@@ -66,6 +73,7 @@
         <w:t>operated in shelters. This application does not provide adoption procedures.</w:t>
       </w:r>
     </w:p>
+    <w:p/>
     <w:p>
       <w:pPr>
         <w:pStyle w:val="ListParagraph"/>
@@ -83,7 +91,21 @@
           <w:b/>
           <w:bCs/>
         </w:rPr>
-        <w:t>Does it deliver on the “value proposition”? (10 points)</w:t>
+        <w:t>Does it deliver on the “value proposition”? (</w:t>
+      </w:r>
+      <w:r>
+        <w:rPr>
+          <w:b/>
+          <w:bCs/>
+        </w:rPr>
+        <w:t>7/</w:t>
+      </w:r>
+      <w:r>
+        <w:rPr>
+          <w:b/>
+          <w:bCs/>
+        </w:rPr>
+        <w:t>10)</w:t>
       </w:r>
     </w:p>
     <w:p>
@@ -154,6 +176,7 @@
         <w:t>.</w:t>
       </w:r>
     </w:p>
+    <w:p/>
     <w:p>
       <w:pPr>
         <w:pStyle w:val="ListParagraph"/>
@@ -173,6 +196,13 @@
         </w:rPr>
         <w:t>Does it respect user privacy and is it secure?</w:t>
       </w:r>
+      <w:r>
+        <w:rPr>
+          <w:b/>
+          <w:bCs/>
+        </w:rPr>
+        <w:t>(10/10)</w:t>
+      </w:r>
     </w:p>
     <w:p>
       <w:pPr>
@@ -214,6 +244,7 @@
         <w:t>This ensures sensitive user data is encrypted and safely stored.</w:t>
       </w:r>
     </w:p>
+    <w:p/>
     <w:p>
       <w:pPr>
         <w:pStyle w:val="ListParagraph"/>
@@ -233,6 +264,13 @@
         </w:rPr>
         <w:t>App Lifecycle/State Management</w:t>
       </w:r>
+      <w:r>
+        <w:rPr>
+          <w:b/>
+          <w:bCs/>
+        </w:rPr>
+        <w:t xml:space="preserve"> (10/10)</w:t>
+      </w:r>
     </w:p>
     <w:p>
       <w:pPr>
@@ -272,6 +310,7 @@
         <w:t>: Preferences and liked animals persist across sessions, maintaining a seamless user experience.</w:t>
       </w:r>
     </w:p>
+    <w:p/>
     <w:p>
       <w:pPr>
         <w:pStyle w:val="ListParagraph"/>
@@ -291,6 +330,13 @@
         </w:rPr>
         <w:t xml:space="preserve">Three Additional Mobile Development Challenges </w:t>
       </w:r>
+      <w:r>
+        <w:rPr>
+          <w:b/>
+          <w:bCs/>
+        </w:rPr>
+        <w:t>(7/10)</w:t>
+      </w:r>
     </w:p>
     <w:p>
       <w:pPr>
@@ -330,6 +376,7 @@
           <w:b/>
           <w:bCs/>
         </w:rPr>
+        <w:lastRenderedPageBreak/>
         <w:t>Data Persistence</w:t>
       </w:r>
       <w:r>
@@ -383,6 +430,13 @@
         </w:rPr>
         <w:t>User Experience</w:t>
       </w:r>
+      <w:r>
+        <w:rPr>
+          <w:b/>
+          <w:bCs/>
+        </w:rPr>
+        <w:t xml:space="preserve"> (3/5)</w:t>
+      </w:r>
     </w:p>
     <w:p>
       <w:pPr>
@@ -413,7 +467,6 @@
         </w:rPr>
       </w:pPr>
       <w:r>
-        <w:lastRenderedPageBreak/>
         <w:t>Users can easily navigate and view full-screen images of animals.</w:t>
       </w:r>
     </w:p>
@@ -2440,6 +2493,7 @@
   <w:style w:type="character" w:default="1" w:styleId="DefaultParagraphFont">
     <w:name w:val="Default Paragraph Font"/>
     <w:uiPriority w:val="1"/>
+    <w:semiHidden/>
     <w:unhideWhenUsed/>
   </w:style>
   <w:style w:type="table" w:default="1" w:styleId="TableNormal">
